--- a/misc/ashna/Researched topics.docx
+++ b/misc/ashna/Researched topics.docx
@@ -42,10 +42,7 @@
         <w:pStyle w:val="ListParagraph"/>
       </w:pPr>
       <w:r>
-        <w:t xml:space="preserve">A game which is designed so that students can understand binary numbers and </w:t>
-      </w:r>
-      <w:r>
-        <w:t>calculations based on binary number. Since binary numbers play a good role in computing, understanding binary numbers is necessary.</w:t>
+        <w:t>A game which is designed so that students can understand binary numbers and calculations based on binary number. Since binary numbers play a good role in computing, understanding binary numbers is necessary.</w:t>
       </w:r>
     </w:p>
     <w:p>
@@ -69,6 +66,14 @@
       <w:pPr>
         <w:pStyle w:val="ListParagraph"/>
       </w:pPr>
+      <w:r>
+        <w:t xml:space="preserve">This game is designed to understand how images are displayed in a computer screen. The game can have activities to identify how an alphabet or word will be displayed in </w:t>
+      </w:r>
+    </w:p>
+    <w:p>
+      <w:pPr>
+        <w:pStyle w:val="ListParagraph"/>
+      </w:pPr>
     </w:p>
     <w:p>
       <w:pPr>
@@ -78,8 +83,6 @@
           <w:numId w:val="1"/>
         </w:numPr>
       </w:pPr>
-      <w:bookmarkStart w:id="0" w:name="_GoBack"/>
-      <w:bookmarkEnd w:id="0"/>
       <w:r>
         <w:t>Text Compression</w:t>
       </w:r>
@@ -88,8 +91,22 @@
       <w:pPr>
         <w:pStyle w:val="ListParagraph"/>
       </w:pPr>
+      <w:r>
+        <w:t>Text compression is used to store a large amount of data in a small available space.</w:t>
+      </w:r>
+    </w:p>
+    <w:p>
+      <w:pPr>
+        <w:pStyle w:val="ListParagraph"/>
+      </w:pPr>
     </w:p>
     <w:p/>
+    <w:p/>
+    <w:p/>
+    <w:p>
+      <w:bookmarkStart w:id="0" w:name="_GoBack"/>
+      <w:bookmarkEnd w:id="0"/>
+    </w:p>
     <w:sectPr>
       <w:pgSz w:w="12240" w:h="15840"/>
       <w:pgMar w:top="1440" w:right="1440" w:bottom="1440" w:left="1440" w:header="720" w:footer="720" w:gutter="0"/>
@@ -316,6 +333,7 @@
     <w:lsdException w:name="HTML Sample" w:semiHidden="1" w:unhideWhenUsed="1"/>
     <w:lsdException w:name="HTML Typewriter" w:semiHidden="1" w:unhideWhenUsed="1"/>
     <w:lsdException w:name="HTML Variable" w:semiHidden="1" w:unhideWhenUsed="1"/>
+    <w:lsdException w:name="Normal Table" w:semiHidden="1" w:unhideWhenUsed="1"/>
     <w:lsdException w:name="annotation subject" w:semiHidden="1" w:unhideWhenUsed="1"/>
     <w:lsdException w:name="No List" w:semiHidden="1" w:unhideWhenUsed="1"/>
     <w:lsdException w:name="Outline List 1" w:semiHidden="1" w:unhideWhenUsed="1"/>
@@ -361,9 +379,11 @@
     <w:lsdException w:name="Table Subtle 1" w:semiHidden="1" w:unhideWhenUsed="1"/>
     <w:lsdException w:name="Table Subtle 2" w:semiHidden="1" w:unhideWhenUsed="1"/>
     <w:lsdException w:name="Table Web 1" w:semiHidden="1" w:unhideWhenUsed="1"/>
+    <w:lsdException w:name="Table Web 2" w:semiHidden="1" w:unhideWhenUsed="1"/>
     <w:lsdException w:name="Table Web 3" w:semiHidden="1" w:unhideWhenUsed="1"/>
     <w:lsdException w:name="Balloon Text" w:semiHidden="1" w:unhideWhenUsed="1"/>
     <w:lsdException w:name="Table Grid" w:uiPriority="39"/>
+    <w:lsdException w:name="Table Theme" w:semiHidden="1" w:unhideWhenUsed="1"/>
     <w:lsdException w:name="Note Level 1" w:semiHidden="1" w:unhideWhenUsed="1"/>
     <w:lsdException w:name="Note Level 2" w:semiHidden="1" w:unhideWhenUsed="1"/>
     <w:lsdException w:name="Note Level 3" w:semiHidden="1" w:unhideWhenUsed="1"/>
@@ -594,6 +614,7 @@
   <w:style w:type="paragraph" w:default="1" w:styleId="Normal">
     <w:name w:val="Normal"/>
     <w:qFormat/>
+    <w:rsid w:val="00230EFD"/>
   </w:style>
   <w:style w:type="character" w:default="1" w:styleId="DefaultParagraphFont">
     <w:name w:val="Default Paragraph Font"/>
